--- a/analyses/analyses_ExpA.docx
+++ b/analyses/analyses_ExpA.docx
@@ -6,13 +6,8 @@
       <w:pPr>
         <w:pStyle w:val="Style1"/>
       </w:pPr>
-      <w:proofErr w:type="spellStart"/>
-      <w:r>
-        <w:t>Exp</w:t>
-      </w:r>
-      <w:proofErr w:type="spellEnd"/>
-      <w:r>
-        <w:t xml:space="preserve"> A: Winter 2014 field experiment varying cages, sediment nutrients, water column nutrients</w:t>
+      <w:r>
+        <w:t>Exp A: Winter 2014 field experiment varying cages, sediment nutrients, water column nutrients</w:t>
       </w:r>
     </w:p>
     <w:p>
@@ -85,6 +80,9 @@
       <w:r>
         <w:t>Three way ANOVA</w:t>
       </w:r>
+      <w:r>
+        <w:t>?</w:t>
+      </w:r>
     </w:p>
     <w:p>
       <w:pPr>
@@ -112,13 +110,8 @@
         </w:numPr>
       </w:pPr>
       <w:r>
-        <w:t xml:space="preserve">Samples are </w:t>
-      </w:r>
-      <w:proofErr w:type="spellStart"/>
-      <w:r>
-        <w:t>iid</w:t>
-      </w:r>
-      <w:proofErr w:type="spellEnd"/>
+        <w:t>Samples are iid</w:t>
+      </w:r>
       <w:r>
         <w:tab/>
       </w:r>
@@ -130,21 +123,8 @@
       </w:r>
       <w:r>
         <w:tab/>
-        <w:t xml:space="preserve">yes, </w:t>
-      </w:r>
-      <w:proofErr w:type="spellStart"/>
-      <w:r>
-        <w:t>exp</w:t>
-      </w:r>
-      <w:proofErr w:type="spellEnd"/>
-      <w:r>
-        <w:t xml:space="preserve"> designed to be </w:t>
-      </w:r>
-      <w:proofErr w:type="spellStart"/>
-      <w:r>
-        <w:t>iid</w:t>
-      </w:r>
-      <w:proofErr w:type="spellEnd"/>
+        <w:t>yes, exp designed to be iid</w:t>
+      </w:r>
     </w:p>
     <w:p>
       <w:pPr>
@@ -169,6 +149,16 @@
       <w:r>
         <w:t>Test error ~ normal</w:t>
       </w:r>
+      <w:r>
+        <w:tab/>
+      </w:r>
+      <w:r>
+        <w:tab/>
+      </w:r>
+      <w:r>
+        <w:tab/>
+        <w:t>no, residual QQ and histograms</w:t>
+      </w:r>
     </w:p>
     <w:p>
       <w:pPr>
@@ -181,180 +171,215 @@
       <w:r>
         <w:t>Equal variances</w:t>
       </w:r>
+      <w:r>
+        <w:tab/>
+      </w:r>
+      <w:r>
+        <w:tab/>
+      </w:r>
+      <w:r>
+        <w:tab/>
+      </w:r>
+      <w:r>
+        <w:tab/>
+        <w:t>yes, with 1/x transformation</w:t>
+      </w:r>
+    </w:p>
+    <w:p>
+      <w:pPr>
+        <w:pStyle w:val="Style1"/>
+        <w:numPr>
+          <w:ilvl w:val="1"/>
+          <w:numId w:val="3"/>
+        </w:numPr>
+      </w:pPr>
+      <w:r>
+        <w:t>Balanced design</w:t>
+      </w:r>
+      <w:r>
+        <w:tab/>
+      </w:r>
+      <w:r>
+        <w:tab/>
+      </w:r>
+      <w:r>
+        <w:tab/>
+      </w:r>
+      <w:r>
+        <w:tab/>
+        <w:t>no</w:t>
+      </w:r>
+      <w:r>
+        <w:t>-ish</w:t>
+      </w:r>
+      <w:r>
+        <w:t>, n = 6</w:t>
+      </w:r>
+      <w:r>
+        <w:t xml:space="preserve"> and not 8 for one trt</w:t>
+      </w:r>
+    </w:p>
+    <w:p>
+      <w:pPr>
+        <w:pStyle w:val="Style1"/>
+      </w:pPr>
+    </w:p>
+    <w:p>
+      <w:pPr>
+        <w:pStyle w:val="Style1"/>
+      </w:pPr>
+      <w:r>
+        <w:t>Hypothesis testing</w:t>
+      </w:r>
+    </w:p>
+    <w:p>
+      <w:pPr>
+        <w:pStyle w:val="Style1"/>
+      </w:pPr>
+    </w:p>
+    <w:p>
+      <w:pPr>
+        <w:pStyle w:val="Style1"/>
+      </w:pPr>
+      <w:r>
+        <w:t>H0</w:t>
+      </w:r>
+    </w:p>
+    <w:p>
+      <w:pPr>
+        <w:pStyle w:val="Style1"/>
+        <w:numPr>
+          <w:ilvl w:val="0"/>
+          <w:numId w:val="3"/>
+        </w:numPr>
+      </w:pPr>
+      <w:r>
+        <w:t>No treatment effect of C</w:t>
+      </w:r>
+    </w:p>
+    <w:p>
+      <w:pPr>
+        <w:pStyle w:val="Style1"/>
+        <w:numPr>
+          <w:ilvl w:val="0"/>
+          <w:numId w:val="3"/>
+        </w:numPr>
+      </w:pPr>
+      <w:r>
+        <w:t>No treatment effect of S</w:t>
+      </w:r>
+    </w:p>
+    <w:p>
+      <w:pPr>
+        <w:pStyle w:val="Style1"/>
+        <w:numPr>
+          <w:ilvl w:val="0"/>
+          <w:numId w:val="3"/>
+        </w:numPr>
+      </w:pPr>
+      <w:r>
+        <w:t>No treatment effect of W</w:t>
+      </w:r>
+    </w:p>
+    <w:p>
+      <w:pPr>
+        <w:pStyle w:val="Style1"/>
+        <w:numPr>
+          <w:ilvl w:val="0"/>
+          <w:numId w:val="3"/>
+        </w:numPr>
+      </w:pPr>
+      <w:r>
+        <w:t>No interaction effect of (CS)</w:t>
+      </w:r>
+    </w:p>
+    <w:p>
+      <w:pPr>
+        <w:pStyle w:val="Style1"/>
+        <w:numPr>
+          <w:ilvl w:val="0"/>
+          <w:numId w:val="3"/>
+        </w:numPr>
+      </w:pPr>
+      <w:r>
+        <w:t>No interaction effect of (CW)</w:t>
+      </w:r>
+    </w:p>
+    <w:p>
+      <w:pPr>
+        <w:pStyle w:val="Style1"/>
+        <w:numPr>
+          <w:ilvl w:val="0"/>
+          <w:numId w:val="3"/>
+        </w:numPr>
+      </w:pPr>
+      <w:r>
+        <w:t>No interaction effect of (SW)</w:t>
+      </w:r>
+    </w:p>
+    <w:p>
+      <w:pPr>
+        <w:pStyle w:val="Style1"/>
+        <w:numPr>
+          <w:ilvl w:val="0"/>
+          <w:numId w:val="3"/>
+        </w:numPr>
+      </w:pPr>
+      <w:r>
+        <w:t>No interaction effect of (CSW)</w:t>
+      </w:r>
+    </w:p>
+    <w:p>
+      <w:pPr>
+        <w:pStyle w:val="Style1"/>
+        <w:numPr>
+          <w:ilvl w:val="0"/>
+          <w:numId w:val="3"/>
+        </w:numPr>
+      </w:pPr>
+      <w:r>
+        <w:t>No error effect</w:t>
+      </w:r>
+    </w:p>
+    <w:p>
+      <w:pPr>
+        <w:pStyle w:val="Style1"/>
+      </w:pPr>
+    </w:p>
+    <w:p>
+      <w:pPr>
+        <w:pStyle w:val="Style1"/>
+      </w:pPr>
+      <w:r>
+        <w:t>Ha</w:t>
+      </w:r>
+    </w:p>
+    <w:p>
+      <w:pPr>
+        <w:pStyle w:val="Style1"/>
+        <w:numPr>
+          <w:ilvl w:val="0"/>
+          <w:numId w:val="4"/>
+        </w:numPr>
+      </w:pPr>
+      <w:r>
+        <w:t>Yes effect (respectively)</w:t>
+      </w:r>
+    </w:p>
+    <w:p>
+      <w:pPr>
+        <w:pStyle w:val="Style1"/>
+      </w:pPr>
+    </w:p>
+    <w:p>
+      <w:pPr>
+        <w:pStyle w:val="Style1"/>
+      </w:pPr>
+      <w:r>
+        <w:t>If no ANOVA, use GLM</w:t>
+      </w:r>
       <w:bookmarkStart w:id="0" w:name="_GoBack"/>
       <w:bookmarkEnd w:id="0"/>
-    </w:p>
-    <w:p>
-      <w:pPr>
-        <w:pStyle w:val="Style1"/>
-        <w:numPr>
-          <w:ilvl w:val="1"/>
-          <w:numId w:val="3"/>
-        </w:numPr>
-      </w:pPr>
-      <w:r>
-        <w:t>Balanced design</w:t>
-      </w:r>
-      <w:r>
-        <w:tab/>
-      </w:r>
-      <w:r>
-        <w:tab/>
-      </w:r>
-      <w:r>
-        <w:tab/>
-      </w:r>
-      <w:r>
-        <w:tab/>
-        <w:t>no, lost two treatments (OSW n = 6)</w:t>
-      </w:r>
-    </w:p>
-    <w:p>
-      <w:pPr>
-        <w:pStyle w:val="Style1"/>
-      </w:pPr>
-    </w:p>
-    <w:p>
-      <w:pPr>
-        <w:pStyle w:val="Style1"/>
-      </w:pPr>
-      <w:r>
-        <w:t>Hypothesis testing</w:t>
-      </w:r>
-    </w:p>
-    <w:p>
-      <w:pPr>
-        <w:pStyle w:val="Style1"/>
-      </w:pPr>
-    </w:p>
-    <w:p>
-      <w:pPr>
-        <w:pStyle w:val="Style1"/>
-      </w:pPr>
-      <w:r>
-        <w:t>H0</w:t>
-      </w:r>
-    </w:p>
-    <w:p>
-      <w:pPr>
-        <w:pStyle w:val="Style1"/>
-        <w:numPr>
-          <w:ilvl w:val="0"/>
-          <w:numId w:val="3"/>
-        </w:numPr>
-      </w:pPr>
-      <w:r>
-        <w:t>No treatment effect of C</w:t>
-      </w:r>
-    </w:p>
-    <w:p>
-      <w:pPr>
-        <w:pStyle w:val="Style1"/>
-        <w:numPr>
-          <w:ilvl w:val="0"/>
-          <w:numId w:val="3"/>
-        </w:numPr>
-      </w:pPr>
-      <w:r>
-        <w:t>No treatment effect of S</w:t>
-      </w:r>
-    </w:p>
-    <w:p>
-      <w:pPr>
-        <w:pStyle w:val="Style1"/>
-        <w:numPr>
-          <w:ilvl w:val="0"/>
-          <w:numId w:val="3"/>
-        </w:numPr>
-      </w:pPr>
-      <w:r>
-        <w:t>No treatment effect of W</w:t>
-      </w:r>
-    </w:p>
-    <w:p>
-      <w:pPr>
-        <w:pStyle w:val="Style1"/>
-        <w:numPr>
-          <w:ilvl w:val="0"/>
-          <w:numId w:val="3"/>
-        </w:numPr>
-      </w:pPr>
-      <w:r>
-        <w:t>No interaction effect of (CS)</w:t>
-      </w:r>
-    </w:p>
-    <w:p>
-      <w:pPr>
-        <w:pStyle w:val="Style1"/>
-        <w:numPr>
-          <w:ilvl w:val="0"/>
-          <w:numId w:val="3"/>
-        </w:numPr>
-      </w:pPr>
-      <w:r>
-        <w:t>No interaction effect of (CW)</w:t>
-      </w:r>
-    </w:p>
-    <w:p>
-      <w:pPr>
-        <w:pStyle w:val="Style1"/>
-        <w:numPr>
-          <w:ilvl w:val="0"/>
-          <w:numId w:val="3"/>
-        </w:numPr>
-      </w:pPr>
-      <w:r>
-        <w:t>No interaction effect of (SW)</w:t>
-      </w:r>
-    </w:p>
-    <w:p>
-      <w:pPr>
-        <w:pStyle w:val="Style1"/>
-        <w:numPr>
-          <w:ilvl w:val="0"/>
-          <w:numId w:val="3"/>
-        </w:numPr>
-      </w:pPr>
-      <w:r>
-        <w:t>No interaction effect of (CSW)</w:t>
-      </w:r>
-    </w:p>
-    <w:p>
-      <w:pPr>
-        <w:pStyle w:val="Style1"/>
-        <w:numPr>
-          <w:ilvl w:val="0"/>
-          <w:numId w:val="3"/>
-        </w:numPr>
-      </w:pPr>
-      <w:r>
-        <w:t>No error effect</w:t>
-      </w:r>
-    </w:p>
-    <w:p>
-      <w:pPr>
-        <w:pStyle w:val="Style1"/>
-      </w:pPr>
-    </w:p>
-    <w:p>
-      <w:pPr>
-        <w:pStyle w:val="Style1"/>
-      </w:pPr>
-      <w:r>
-        <w:t>Ha</w:t>
-      </w:r>
-    </w:p>
-    <w:p>
-      <w:pPr>
-        <w:pStyle w:val="Style1"/>
-        <w:numPr>
-          <w:ilvl w:val="0"/>
-          <w:numId w:val="4"/>
-        </w:numPr>
-      </w:pPr>
-      <w:r>
-        <w:t>Yes effect (respectively)</w:t>
-      </w:r>
     </w:p>
     <w:sectPr>
       <w:pgSz w:w="12240" w:h="15840"/>
